--- a/A笔记/github/FreeCode_TakeDown.docx
+++ b/A笔记/github/FreeCode_TakeDown.docx
@@ -18,6 +18,273 @@
           <w:rFonts w:hint="eastAsia"/>
           <w:lang w:val="en-US" w:eastAsia="zh-CN"/>
         </w:rPr>
+        <w:t>一个页面的流程</w:t>
+      </w:r>
+    </w:p>
+    <w:p>
+      <w:pPr>
+        <w:numPr>
+          <w:ilvl w:val="1"/>
+          <w:numId w:val="1"/>
+        </w:numPr>
+        <w:ind w:left="840" w:leftChars="0" w:hanging="420" w:firstLineChars="0"/>
+        <w:rPr>
+          <w:rFonts w:hint="eastAsia"/>
+          <w:lang w:val="en-US" w:eastAsia="zh-CN"/>
+        </w:rPr>
+      </w:pPr>
+      <w:r>
+        <w:rPr>
+          <w:rFonts w:hint="eastAsia"/>
+          <w:lang w:val="en-US" w:eastAsia="zh-CN"/>
+        </w:rPr>
+        <w:t>声明文档类型 &lt;!DOCTYPE html&gt;</w:t>
+      </w:r>
+    </w:p>
+    <w:p>
+      <w:pPr>
+        <w:numPr>
+          <w:ilvl w:val="1"/>
+          <w:numId w:val="1"/>
+        </w:numPr>
+        <w:ind w:left="840" w:leftChars="0" w:hanging="420" w:firstLineChars="0"/>
+        <w:rPr>
+          <w:rFonts w:hint="eastAsia"/>
+          <w:lang w:val="en-US" w:eastAsia="zh-CN"/>
+        </w:rPr>
+      </w:pPr>
+      <w:r>
+        <w:rPr>
+          <w:rFonts w:hint="eastAsia"/>
+          <w:lang w:val="en-US" w:eastAsia="zh-CN"/>
+        </w:rPr>
+        <w:t>&lt;html lang=</w:t>
+      </w:r>
+      <w:r>
+        <w:rPr>
+          <w:rFonts w:hint="default"/>
+          <w:lang w:val="en-US" w:eastAsia="zh-CN"/>
+        </w:rPr>
+        <w:t>”</w:t>
+      </w:r>
+      <w:r>
+        <w:rPr>
+          <w:rFonts w:hint="eastAsia"/>
+          <w:lang w:val="en-US" w:eastAsia="zh-CN"/>
+        </w:rPr>
+        <w:t>en</w:t>
+      </w:r>
+      <w:r>
+        <w:rPr>
+          <w:rFonts w:hint="default"/>
+          <w:lang w:val="en-US" w:eastAsia="zh-CN"/>
+        </w:rPr>
+        <w:t>”</w:t>
+      </w:r>
+      <w:r>
+        <w:rPr>
+          <w:rFonts w:hint="eastAsia"/>
+          <w:lang w:val="en-US" w:eastAsia="zh-CN"/>
+        </w:rPr>
+        <w:t>&gt;&lt;head&gt;&lt;/head&gt;&lt;body&gt;&lt;/body&gt;&lt;html&gt;  英文</w:t>
+      </w:r>
+    </w:p>
+    <w:p>
+      <w:pPr>
+        <w:numPr>
+          <w:ilvl w:val="1"/>
+          <w:numId w:val="1"/>
+        </w:numPr>
+        <w:ind w:left="840" w:leftChars="0" w:hanging="420" w:firstLineChars="0"/>
+        <w:rPr>
+          <w:rFonts w:hint="eastAsia"/>
+          <w:lang w:val="en-US" w:eastAsia="zh-CN"/>
+        </w:rPr>
+      </w:pPr>
+      <w:r>
+        <w:rPr>
+          <w:rFonts w:hint="eastAsia"/>
+          <w:lang w:val="en-US" w:eastAsia="zh-CN"/>
+        </w:rPr>
+        <w:t>&lt;head&gt;&lt;meta charset=</w:t>
+      </w:r>
+      <w:r>
+        <w:rPr>
+          <w:rFonts w:hint="default"/>
+          <w:lang w:val="en-US" w:eastAsia="zh-CN"/>
+        </w:rPr>
+        <w:t>”</w:t>
+      </w:r>
+      <w:r>
+        <w:rPr>
+          <w:rFonts w:hint="eastAsia"/>
+          <w:lang w:val="en-US" w:eastAsia="zh-CN"/>
+        </w:rPr>
+        <w:t>utf-8</w:t>
+      </w:r>
+      <w:r>
+        <w:rPr>
+          <w:rFonts w:hint="default"/>
+          <w:lang w:val="en-US" w:eastAsia="zh-CN"/>
+        </w:rPr>
+        <w:t>”</w:t>
+      </w:r>
+      <w:r>
+        <w:rPr>
+          <w:rFonts w:hint="eastAsia"/>
+          <w:lang w:val="en-US" w:eastAsia="zh-CN"/>
+        </w:rPr>
+        <w:t>&gt;&lt;meta name=</w:t>
+      </w:r>
+      <w:r>
+        <w:rPr>
+          <w:rFonts w:hint="default"/>
+          <w:lang w:val="en-US" w:eastAsia="zh-CN"/>
+        </w:rPr>
+        <w:t>”</w:t>
+      </w:r>
+      <w:r>
+        <w:rPr>
+          <w:rFonts w:hint="eastAsia"/>
+          <w:lang w:val="en-US" w:eastAsia="zh-CN"/>
+        </w:rPr>
+        <w:t>viewport</w:t>
+      </w:r>
+      <w:r>
+        <w:rPr>
+          <w:rFonts w:hint="default"/>
+          <w:lang w:val="en-US" w:eastAsia="zh-CN"/>
+        </w:rPr>
+        <w:t>”</w:t>
+      </w:r>
+      <w:r>
+        <w:rPr>
+          <w:rFonts w:hint="eastAsia"/>
+          <w:lang w:val="en-US" w:eastAsia="zh-CN"/>
+        </w:rPr>
+        <w:t xml:space="preserve"> content=</w:t>
+      </w:r>
+      <w:r>
+        <w:rPr>
+          <w:rFonts w:hint="default"/>
+          <w:lang w:val="en-US" w:eastAsia="zh-CN"/>
+        </w:rPr>
+        <w:t>”</w:t>
+      </w:r>
+      <w:r>
+        <w:rPr>
+          <w:rFonts w:hint="eastAsia"/>
+          <w:lang w:val="en-US" w:eastAsia="zh-CN"/>
+        </w:rPr>
+        <w:t>width=device-width,initial-scale=1.0</w:t>
+      </w:r>
+      <w:r>
+        <w:rPr>
+          <w:rFonts w:hint="default"/>
+          <w:lang w:val="en-US" w:eastAsia="zh-CN"/>
+        </w:rPr>
+        <w:t>”</w:t>
+      </w:r>
+      <w:r>
+        <w:rPr>
+          <w:rFonts w:hint="eastAsia"/>
+          <w:lang w:val="en-US" w:eastAsia="zh-CN"/>
+        </w:rPr>
+        <w:t>&gt;&lt;/head&gt;</w:t>
+      </w:r>
+    </w:p>
+    <w:p>
+      <w:pPr>
+        <w:numPr>
+          <w:ilvl w:val="1"/>
+          <w:numId w:val="1"/>
+        </w:numPr>
+        <w:ind w:left="840" w:leftChars="0" w:hanging="420" w:firstLineChars="0"/>
+        <w:rPr>
+          <w:rFonts w:hint="eastAsia"/>
+          <w:lang w:val="en-US" w:eastAsia="zh-CN"/>
+        </w:rPr>
+      </w:pPr>
+      <w:r>
+        <w:rPr>
+          <w:rFonts w:hint="eastAsia"/>
+          <w:lang w:val="en-US" w:eastAsia="zh-CN"/>
+        </w:rPr>
+        <w:t>引用css文件&lt;link rel=</w:t>
+      </w:r>
+      <w:r>
+        <w:rPr>
+          <w:rFonts w:hint="default"/>
+          <w:lang w:val="en-US" w:eastAsia="zh-CN"/>
+        </w:rPr>
+        <w:t>”</w:t>
+      </w:r>
+      <w:r>
+        <w:rPr>
+          <w:rFonts w:hint="eastAsia"/>
+          <w:lang w:val="en-US" w:eastAsia="zh-CN"/>
+        </w:rPr>
+        <w:t>stylesheet</w:t>
+      </w:r>
+      <w:r>
+        <w:rPr>
+          <w:rFonts w:hint="default"/>
+          <w:lang w:val="en-US" w:eastAsia="zh-CN"/>
+        </w:rPr>
+        <w:t>”</w:t>
+      </w:r>
+      <w:r>
+        <w:rPr>
+          <w:rFonts w:hint="eastAsia"/>
+          <w:lang w:val="en-US" w:eastAsia="zh-CN"/>
+        </w:rPr>
+        <w:t xml:space="preserve"> href=</w:t>
+      </w:r>
+      <w:r>
+        <w:rPr>
+          <w:rFonts w:hint="default"/>
+          <w:lang w:val="en-US" w:eastAsia="zh-CN"/>
+        </w:rPr>
+        <w:t>”</w:t>
+      </w:r>
+      <w:r>
+        <w:rPr>
+          <w:rFonts w:hint="eastAsia"/>
+          <w:lang w:val="en-US" w:eastAsia="zh-CN"/>
+        </w:rPr>
+        <w:t>styles.css</w:t>
+      </w:r>
+      <w:r>
+        <w:rPr>
+          <w:rFonts w:hint="default"/>
+          <w:lang w:val="en-US" w:eastAsia="zh-CN"/>
+        </w:rPr>
+        <w:t>”</w:t>
+      </w:r>
+      <w:r>
+        <w:rPr>
+          <w:rFonts w:hint="eastAsia"/>
+          <w:lang w:val="en-US" w:eastAsia="zh-CN"/>
+        </w:rPr>
+        <w:t>&gt;</w:t>
+      </w:r>
+    </w:p>
+    <w:p>
+      <w:pPr>
+        <w:numPr>
+          <w:ilvl w:val="0"/>
+          <w:numId w:val="1"/>
+        </w:numPr>
+        <w:rPr>
+          <w:rFonts w:hint="eastAsia"/>
+          <w:lang w:val="en-US" w:eastAsia="zh-CN"/>
+        </w:rPr>
+      </w:pPr>
+      <w:r>
+        <w:rPr>
+          <w:rFonts w:hint="eastAsia"/>
+          <w:lang w:val="en-US" w:eastAsia="zh-CN"/>
+        </w:rPr>
         <w:t>Html</w:t>
       </w:r>
     </w:p>
@@ -628,969 +895,1229 @@
         </w:rPr>
         <w:t>Number：数字</w:t>
       </w:r>
+    </w:p>
+    <w:p>
+      <w:pPr>
+        <w:numPr>
+          <w:ilvl w:val="3"/>
+          <w:numId w:val="1"/>
+        </w:numPr>
+        <w:ind w:left="1680" w:leftChars="0" w:hanging="420" w:firstLineChars="0"/>
+        <w:rPr>
+          <w:rFonts w:hint="default"/>
+          <w:lang w:val="en-US" w:eastAsia="zh-CN"/>
+        </w:rPr>
+      </w:pPr>
+      <w:r>
+        <w:rPr>
+          <w:rFonts w:hint="eastAsia"/>
+          <w:lang w:val="en-US" w:eastAsia="zh-CN"/>
+        </w:rPr>
+        <w:t>Min：最小值</w:t>
+      </w:r>
+    </w:p>
+    <w:p>
+      <w:pPr>
+        <w:numPr>
+          <w:ilvl w:val="3"/>
+          <w:numId w:val="1"/>
+        </w:numPr>
+        <w:ind w:left="1680" w:leftChars="0" w:hanging="420" w:firstLineChars="0"/>
+        <w:rPr>
+          <w:rFonts w:hint="default"/>
+          <w:lang w:val="en-US" w:eastAsia="zh-CN"/>
+        </w:rPr>
+      </w:pPr>
+      <w:r>
+        <w:rPr>
+          <w:rFonts w:hint="eastAsia"/>
+          <w:lang w:val="en-US" w:eastAsia="zh-CN"/>
+        </w:rPr>
+        <w:t>Max：最大值</w:t>
+      </w:r>
+    </w:p>
+    <w:p>
+      <w:pPr>
+        <w:numPr>
+          <w:ilvl w:val="1"/>
+          <w:numId w:val="1"/>
+        </w:numPr>
+        <w:ind w:left="840" w:leftChars="0" w:hanging="420" w:firstLineChars="0"/>
+        <w:rPr>
+          <w:rFonts w:hint="default"/>
+          <w:lang w:val="en-US" w:eastAsia="zh-CN"/>
+        </w:rPr>
+      </w:pPr>
+      <w:r>
+        <w:rPr>
+          <w:rFonts w:hint="eastAsia"/>
+          <w:lang w:val="en-US" w:eastAsia="zh-CN"/>
+        </w:rPr>
+        <w:t>hr一个线</w:t>
+      </w:r>
+    </w:p>
+    <w:p>
+      <w:pPr>
+        <w:numPr>
+          <w:ilvl w:val="0"/>
+          <w:numId w:val="1"/>
+        </w:numPr>
+        <w:ind w:left="0" w:leftChars="0" w:firstLine="0" w:firstLineChars="0"/>
+        <w:rPr>
+          <w:rFonts w:hint="default"/>
+          <w:lang w:val="en-US" w:eastAsia="zh-CN"/>
+        </w:rPr>
+      </w:pPr>
+      <w:r>
+        <w:rPr>
+          <w:rFonts w:hint="eastAsia"/>
+          <w:lang w:val="en-US" w:eastAsia="zh-CN"/>
+        </w:rPr>
+        <w:t>CSS</w:t>
+      </w:r>
+    </w:p>
+    <w:p>
+      <w:pPr>
+        <w:numPr>
+          <w:ilvl w:val="1"/>
+          <w:numId w:val="1"/>
+        </w:numPr>
+        <w:ind w:left="840" w:leftChars="0" w:hanging="420" w:firstLineChars="0"/>
+        <w:rPr>
+          <w:rFonts w:hint="default"/>
+          <w:lang w:val="en-US" w:eastAsia="zh-CN"/>
+        </w:rPr>
+      </w:pPr>
+      <w:r>
+        <w:rPr>
+          <w:rFonts w:hint="eastAsia"/>
+          <w:lang w:val="en-US" w:eastAsia="zh-CN"/>
+        </w:rPr>
+        <w:t>Text-align:center   文本居中</w:t>
+      </w:r>
+    </w:p>
+    <w:p>
+      <w:pPr>
+        <w:numPr>
+          <w:ilvl w:val="1"/>
+          <w:numId w:val="1"/>
+        </w:numPr>
+        <w:ind w:left="840" w:leftChars="0" w:hanging="420" w:firstLineChars="0"/>
+        <w:rPr>
+          <w:rFonts w:hint="default"/>
+          <w:lang w:val="en-US" w:eastAsia="zh-CN"/>
+        </w:rPr>
+      </w:pPr>
+      <w:r>
+        <w:rPr>
+          <w:rFonts w:hint="eastAsia"/>
+          <w:lang w:val="en-US" w:eastAsia="zh-CN"/>
+        </w:rPr>
+        <w:t>link标签中的rel属性：一般是指被连接的文档是一个样式表  stylesheet</w:t>
+      </w:r>
+    </w:p>
+    <w:p>
+      <w:pPr>
+        <w:numPr>
+          <w:ilvl w:val="1"/>
+          <w:numId w:val="1"/>
+        </w:numPr>
+        <w:ind w:left="840" w:leftChars="0" w:hanging="420" w:firstLineChars="0"/>
+        <w:rPr>
+          <w:rFonts w:hint="default"/>
+          <w:lang w:val="en-US" w:eastAsia="zh-CN"/>
+        </w:rPr>
+      </w:pPr>
+      <w:r>
+        <w:rPr>
+          <w:rFonts w:hint="eastAsia"/>
+          <w:lang w:val="en-US" w:eastAsia="zh-CN"/>
+        </w:rPr>
+        <w:t>meta标签：</w:t>
+      </w:r>
+    </w:p>
+    <w:p>
+      <w:pPr>
+        <w:numPr>
+          <w:ilvl w:val="2"/>
+          <w:numId w:val="1"/>
+        </w:numPr>
+        <w:ind w:left="1260" w:leftChars="0" w:hanging="420" w:firstLineChars="0"/>
+        <w:rPr>
+          <w:rFonts w:hint="default"/>
+          <w:lang w:val="en-US" w:eastAsia="zh-CN"/>
+        </w:rPr>
+      </w:pPr>
+      <w:r>
+        <w:rPr>
+          <w:rFonts w:hint="eastAsia"/>
+          <w:lang w:val="en-US" w:eastAsia="zh-CN"/>
+        </w:rPr>
+        <w:t>对整个网页有影响</w:t>
+      </w:r>
+    </w:p>
+    <w:p>
+      <w:pPr>
+        <w:numPr>
+          <w:ilvl w:val="2"/>
+          <w:numId w:val="1"/>
+        </w:numPr>
+        <w:ind w:left="1260" w:leftChars="0" w:hanging="420" w:firstLineChars="0"/>
+        <w:rPr>
+          <w:rFonts w:hint="default"/>
+          <w:lang w:val="en-US" w:eastAsia="zh-CN"/>
+        </w:rPr>
+      </w:pPr>
+      <w:r>
+        <w:rPr>
+          <w:rFonts w:hint="eastAsia"/>
+          <w:lang w:val="en-US" w:eastAsia="zh-CN"/>
+        </w:rPr>
+        <w:t>会对网页能否被搜索引擎检索，和在搜索中的排名起着关键性的作用</w:t>
+      </w:r>
+    </w:p>
+    <w:p>
+      <w:pPr>
+        <w:numPr>
+          <w:ilvl w:val="2"/>
+          <w:numId w:val="1"/>
+        </w:numPr>
+        <w:ind w:left="1260" w:leftChars="0" w:hanging="420" w:firstLineChars="0"/>
+        <w:rPr>
+          <w:rFonts w:hint="default"/>
+          <w:lang w:val="en-US" w:eastAsia="zh-CN"/>
+        </w:rPr>
+      </w:pPr>
+      <w:r>
+        <w:rPr>
+          <w:rFonts w:hint="eastAsia"/>
+          <w:lang w:val="en-US" w:eastAsia="zh-CN"/>
+        </w:rPr>
+        <w:t>一些属性和值网上有具体的详解</w:t>
+      </w:r>
+    </w:p>
+    <w:p>
+      <w:pPr>
+        <w:numPr>
+          <w:ilvl w:val="1"/>
+          <w:numId w:val="1"/>
+        </w:numPr>
+        <w:ind w:left="840" w:leftChars="0" w:hanging="420" w:firstLineChars="0"/>
+        <w:rPr>
+          <w:rFonts w:hint="default"/>
+          <w:lang w:val="en-US" w:eastAsia="zh-CN"/>
+        </w:rPr>
+      </w:pPr>
+      <w:r>
+        <w:rPr>
+          <w:rFonts w:hint="eastAsia"/>
+          <w:lang w:val="en-US" w:eastAsia="zh-CN"/>
+        </w:rPr>
+        <w:t>Background-color:背景颜色</w:t>
+      </w:r>
+    </w:p>
+    <w:p>
+      <w:pPr>
+        <w:numPr>
+          <w:ilvl w:val="1"/>
+          <w:numId w:val="1"/>
+        </w:numPr>
+        <w:ind w:left="840" w:leftChars="0" w:hanging="420" w:firstLineChars="0"/>
+        <w:rPr>
+          <w:rFonts w:hint="default"/>
+          <w:lang w:val="en-US" w:eastAsia="zh-CN"/>
+        </w:rPr>
+      </w:pPr>
+      <w:r>
+        <w:rPr>
+          <w:rFonts w:hint="eastAsia"/>
+          <w:lang w:val="en-US" w:eastAsia="zh-CN"/>
+        </w:rPr>
+        <w:t>比如width：80%  就是其【父元素】宽度的百分之八十</w:t>
+      </w:r>
+    </w:p>
+    <w:p>
+      <w:pPr>
+        <w:numPr>
+          <w:ilvl w:val="1"/>
+          <w:numId w:val="1"/>
+        </w:numPr>
+        <w:ind w:left="840" w:leftChars="0" w:hanging="420" w:firstLineChars="0"/>
+        <w:rPr>
+          <w:rFonts w:hint="default"/>
+          <w:lang w:val="en-US" w:eastAsia="zh-CN"/>
+        </w:rPr>
+      </w:pPr>
+      <w:r>
+        <w:rPr>
+          <w:rFonts w:hint="eastAsia"/>
+          <w:lang w:val="en-US" w:eastAsia="zh-CN"/>
+        </w:rPr>
+        <w:t>Auto:自适应</w:t>
+      </w:r>
+    </w:p>
+    <w:p>
+      <w:pPr>
+        <w:numPr>
+          <w:ilvl w:val="1"/>
+          <w:numId w:val="1"/>
+        </w:numPr>
+        <w:ind w:left="840" w:leftChars="0" w:hanging="420" w:firstLineChars="0"/>
+        <w:rPr>
+          <w:rFonts w:hint="default"/>
+          <w:lang w:val="en-US" w:eastAsia="zh-CN"/>
+        </w:rPr>
+      </w:pPr>
+      <w:r>
+        <w:rPr>
+          <w:rFonts w:hint="eastAsia"/>
+          <w:lang w:val="en-US" w:eastAsia="zh-CN"/>
+        </w:rPr>
+        <w:t>类型选择器：</w:t>
+      </w:r>
+    </w:p>
+    <w:p>
+      <w:pPr>
+        <w:numPr>
+          <w:ilvl w:val="2"/>
+          <w:numId w:val="1"/>
+        </w:numPr>
+        <w:ind w:left="1260" w:leftChars="0" w:hanging="420" w:firstLineChars="0"/>
+        <w:rPr>
+          <w:rFonts w:hint="default"/>
+          <w:lang w:val="en-US" w:eastAsia="zh-CN"/>
+        </w:rPr>
+      </w:pPr>
+      <w:r>
+        <w:rPr>
+          <w:rFonts w:hint="eastAsia"/>
+          <w:lang w:val="en-US" w:eastAsia="zh-CN"/>
+        </w:rPr>
+        <w:t>类型{ css样式的属性：值 }</w:t>
+      </w:r>
+    </w:p>
+    <w:p>
+      <w:pPr>
+        <w:numPr>
+          <w:ilvl w:val="2"/>
+          <w:numId w:val="1"/>
+        </w:numPr>
+        <w:ind w:left="1260" w:leftChars="0" w:hanging="420" w:firstLineChars="0"/>
+        <w:rPr>
+          <w:rFonts w:hint="default"/>
+          <w:lang w:val="en-US" w:eastAsia="zh-CN"/>
+        </w:rPr>
+      </w:pPr>
+      <w:r>
+        <w:rPr>
+          <w:rFonts w:hint="eastAsia"/>
+          <w:lang w:val="en-US" w:eastAsia="zh-CN"/>
+        </w:rPr>
+        <w:t>Class选择器{ css样式的属性：值 }</w:t>
+      </w:r>
+    </w:p>
+    <w:p>
+      <w:pPr>
+        <w:numPr>
+          <w:ilvl w:val="1"/>
+          <w:numId w:val="1"/>
+        </w:numPr>
+        <w:ind w:left="840" w:leftChars="0" w:hanging="420" w:firstLineChars="0"/>
+        <w:rPr>
+          <w:rFonts w:hint="default"/>
+          <w:lang w:val="en-US" w:eastAsia="zh-CN"/>
+        </w:rPr>
+      </w:pPr>
+      <w:r>
+        <w:rPr>
+          <w:rFonts w:hint="eastAsia"/>
+          <w:lang w:val="en-US" w:eastAsia="zh-CN"/>
+        </w:rPr>
+        <w:t>Background-image:{ url( 图片的路径 ) }</w:t>
+      </w:r>
+    </w:p>
+    <w:p>
+      <w:pPr>
+        <w:numPr>
+          <w:ilvl w:val="1"/>
+          <w:numId w:val="1"/>
+        </w:numPr>
+        <w:ind w:left="840" w:leftChars="0" w:hanging="420" w:firstLineChars="0"/>
+        <w:rPr>
+          <w:rFonts w:hint="default"/>
+          <w:lang w:val="en-US" w:eastAsia="zh-CN"/>
+        </w:rPr>
+      </w:pPr>
+      <w:r>
+        <w:rPr>
+          <w:rFonts w:hint="eastAsia"/>
+          <w:lang w:val="en-US" w:eastAsia="zh-CN"/>
+        </w:rPr>
+        <w:t>Article:表示与上下文不相关的独立的内容部分</w:t>
+      </w:r>
+    </w:p>
+    <w:p>
+      <w:pPr>
+        <w:numPr>
+          <w:ilvl w:val="1"/>
+          <w:numId w:val="1"/>
+        </w:numPr>
+        <w:ind w:left="840" w:leftChars="0" w:hanging="420" w:firstLineChars="0"/>
+        <w:rPr>
+          <w:rFonts w:hint="default"/>
+          <w:lang w:val="en-US" w:eastAsia="zh-CN"/>
+        </w:rPr>
+      </w:pPr>
+      <w:r>
+        <w:rPr>
+          <w:rFonts w:hint="eastAsia"/>
+          <w:lang w:val="en-US" w:eastAsia="zh-CN"/>
+        </w:rPr>
+        <w:t>.class名字  类型名称{  }  ：匹配class下的类型</w:t>
+      </w:r>
+    </w:p>
+    <w:p>
+      <w:pPr>
+        <w:numPr>
+          <w:ilvl w:val="1"/>
+          <w:numId w:val="1"/>
+        </w:numPr>
+        <w:ind w:left="840" w:leftChars="0" w:hanging="420" w:firstLineChars="0"/>
+        <w:rPr>
+          <w:rFonts w:hint="default"/>
+          <w:lang w:val="en-US" w:eastAsia="zh-CN"/>
+        </w:rPr>
+      </w:pPr>
+      <w:r>
+        <w:rPr>
+          <w:rFonts w:hint="eastAsia"/>
+          <w:lang w:val="en-US" w:eastAsia="zh-CN"/>
+        </w:rPr>
+        <w:t>内联元素：一般来说就是标签（input）</w:t>
+      </w:r>
+    </w:p>
+    <w:p>
+      <w:pPr>
+        <w:numPr>
+          <w:ilvl w:val="1"/>
+          <w:numId w:val="1"/>
+        </w:numPr>
+        <w:ind w:left="840" w:leftChars="0" w:hanging="420" w:firstLineChars="0"/>
+        <w:rPr>
+          <w:rFonts w:hint="default"/>
+          <w:lang w:val="en-US" w:eastAsia="zh-CN"/>
+        </w:rPr>
+      </w:pPr>
+      <w:r>
+        <w:rPr>
+          <w:rFonts w:hint="eastAsia"/>
+          <w:lang w:val="en-US" w:eastAsia="zh-CN"/>
+        </w:rPr>
+        <w:t>块元素：一般来说就是包含标签的双标签（div）  布局也跟着变化</w:t>
+      </w:r>
+      <w:r>
+        <w:rPr>
+          <w:rFonts w:hint="eastAsia"/>
+          <w:lang w:val="en-US" w:eastAsia="zh-CN"/>
+        </w:rPr>
+        <w:tab/>
+      </w:r>
+    </w:p>
+    <w:p>
+      <w:pPr>
+        <w:numPr>
+          <w:ilvl w:val="1"/>
+          <w:numId w:val="1"/>
+        </w:numPr>
+        <w:ind w:left="840" w:leftChars="0" w:hanging="420" w:firstLineChars="0"/>
+        <w:rPr>
+          <w:rFonts w:hint="default"/>
+          <w:lang w:val="en-US" w:eastAsia="zh-CN"/>
+        </w:rPr>
+      </w:pPr>
+      <w:r>
+        <w:rPr>
+          <w:rFonts w:hint="eastAsia"/>
+          <w:lang w:val="en-US" w:eastAsia="zh-CN"/>
+        </w:rPr>
+        <w:t>行内元素：在一行中的元素</w:t>
+      </w:r>
+    </w:p>
+    <w:p>
+      <w:pPr>
+        <w:numPr>
+          <w:ilvl w:val="1"/>
+          <w:numId w:val="1"/>
+        </w:numPr>
+        <w:ind w:left="840" w:leftChars="0" w:hanging="420" w:firstLineChars="0"/>
+        <w:rPr>
+          <w:rFonts w:hint="default"/>
+          <w:lang w:val="en-US" w:eastAsia="zh-CN"/>
+        </w:rPr>
+      </w:pPr>
+      <w:r>
+        <w:rPr>
+          <w:rFonts w:hint="eastAsia"/>
+          <w:lang w:val="en-US" w:eastAsia="zh-CN"/>
+        </w:rPr>
+        <w:t>Display:是否被视为块元素或者内联元素  以及 用于子元素的布局</w:t>
+      </w:r>
+    </w:p>
+    <w:p>
+      <w:pPr>
+        <w:numPr>
+          <w:ilvl w:val="2"/>
+          <w:numId w:val="1"/>
+        </w:numPr>
+        <w:ind w:left="1260" w:leftChars="0" w:hanging="420" w:firstLineChars="0"/>
+        <w:rPr>
+          <w:rFonts w:hint="default"/>
+          <w:lang w:val="en-US" w:eastAsia="zh-CN"/>
+        </w:rPr>
+      </w:pPr>
+      <w:r>
+        <w:rPr>
+          <w:rFonts w:hint="eastAsia"/>
+          <w:lang w:val="en-US" w:eastAsia="zh-CN"/>
+        </w:rPr>
+        <w:t>默认值inline:被视为内联元素</w:t>
+      </w:r>
+    </w:p>
+    <w:p>
+      <w:pPr>
+        <w:numPr>
+          <w:ilvl w:val="2"/>
+          <w:numId w:val="1"/>
+        </w:numPr>
+        <w:ind w:left="1260" w:leftChars="0" w:hanging="420" w:firstLineChars="0"/>
+        <w:rPr>
+          <w:rFonts w:hint="default"/>
+          <w:lang w:val="en-US" w:eastAsia="zh-CN"/>
+        </w:rPr>
+      </w:pPr>
+      <w:r>
+        <w:rPr>
+          <w:rFonts w:hint="eastAsia"/>
+          <w:lang w:val="en-US" w:eastAsia="zh-CN"/>
+        </w:rPr>
+        <w:t>Block：块元素</w:t>
+      </w:r>
+    </w:p>
+    <w:p>
+      <w:pPr>
+        <w:numPr>
+          <w:ilvl w:val="2"/>
+          <w:numId w:val="1"/>
+        </w:numPr>
+        <w:ind w:left="1260" w:leftChars="0" w:hanging="420" w:firstLineChars="0"/>
+        <w:rPr>
+          <w:rFonts w:hint="default"/>
+          <w:lang w:val="en-US" w:eastAsia="zh-CN"/>
+        </w:rPr>
+      </w:pPr>
+      <w:r>
+        <w:rPr>
+          <w:rFonts w:hint="eastAsia"/>
+          <w:lang w:val="en-US" w:eastAsia="zh-CN"/>
+        </w:rPr>
+        <w:t>None：此元素不会被显示</w:t>
+      </w:r>
+    </w:p>
+    <w:p>
+      <w:pPr>
+        <w:numPr>
+          <w:ilvl w:val="2"/>
+          <w:numId w:val="1"/>
+        </w:numPr>
+        <w:ind w:left="1260" w:leftChars="0" w:hanging="420" w:firstLineChars="0"/>
+        <w:rPr>
+          <w:rFonts w:hint="default"/>
+          <w:lang w:val="en-US" w:eastAsia="zh-CN"/>
+        </w:rPr>
+      </w:pPr>
+      <w:r>
+        <w:rPr>
+          <w:rFonts w:hint="eastAsia"/>
+          <w:lang w:val="en-US" w:eastAsia="zh-CN"/>
+        </w:rPr>
+        <w:t>Inline-block:行内块元素</w:t>
+      </w:r>
+    </w:p>
+    <w:p>
+      <w:pPr>
+        <w:numPr>
+          <w:ilvl w:val="2"/>
+          <w:numId w:val="1"/>
+        </w:numPr>
+        <w:ind w:left="1260" w:leftChars="0" w:hanging="420" w:firstLineChars="0"/>
+        <w:rPr>
+          <w:rFonts w:hint="default"/>
+          <w:lang w:val="en-US" w:eastAsia="zh-CN"/>
+        </w:rPr>
+      </w:pPr>
+      <w:r>
+        <w:rPr>
+          <w:rFonts w:hint="eastAsia"/>
+          <w:lang w:val="en-US" w:eastAsia="zh-CN"/>
+        </w:rPr>
+        <w:t>等等等。。。。</w:t>
+      </w:r>
+    </w:p>
+    <w:p>
+      <w:pPr>
+        <w:numPr>
+          <w:ilvl w:val="1"/>
+          <w:numId w:val="1"/>
+        </w:numPr>
+        <w:ind w:left="840" w:leftChars="0" w:hanging="420" w:firstLineChars="0"/>
+        <w:rPr>
+          <w:rFonts w:hint="default"/>
+          <w:lang w:val="en-US" w:eastAsia="zh-CN"/>
+        </w:rPr>
+      </w:pPr>
+      <w:r>
+        <w:rPr>
+          <w:rFonts w:hint="eastAsia"/>
+          <w:lang w:val="en-US" w:eastAsia="zh-CN"/>
+        </w:rPr>
+        <w:t>Margin:外边距   padding：内边距    上右下左 （上下，左右）（上，左右，下）（全部）</w:t>
+      </w:r>
+    </w:p>
+    <w:p>
+      <w:pPr>
+        <w:numPr>
+          <w:ilvl w:val="1"/>
+          <w:numId w:val="1"/>
+        </w:numPr>
+        <w:ind w:left="840" w:leftChars="0" w:hanging="420" w:firstLineChars="0"/>
+        <w:rPr>
+          <w:rFonts w:hint="default"/>
+          <w:lang w:val="en-US" w:eastAsia="zh-CN"/>
+        </w:rPr>
+      </w:pPr>
+      <w:r>
+        <w:rPr>
+          <w:rFonts w:hint="eastAsia"/>
+          <w:lang w:val="en-US" w:eastAsia="zh-CN"/>
+        </w:rPr>
+        <w:t>Max-width:最大宽度</w:t>
+      </w:r>
+    </w:p>
+    <w:p>
+      <w:pPr>
+        <w:numPr>
+          <w:ilvl w:val="1"/>
+          <w:numId w:val="1"/>
+        </w:numPr>
+        <w:ind w:left="840" w:leftChars="0" w:hanging="420" w:firstLineChars="0"/>
+        <w:rPr>
+          <w:rFonts w:hint="default"/>
+          <w:lang w:val="en-US" w:eastAsia="zh-CN"/>
+        </w:rPr>
+      </w:pPr>
+      <w:r>
+        <w:rPr>
+          <w:rFonts w:hint="eastAsia"/>
+          <w:lang w:val="en-US" w:eastAsia="zh-CN"/>
+        </w:rPr>
+        <w:t>Font-family:</w:t>
+      </w:r>
+    </w:p>
+    <w:p>
+      <w:pPr>
+        <w:numPr>
+          <w:ilvl w:val="2"/>
+          <w:numId w:val="1"/>
+        </w:numPr>
+        <w:ind w:left="1260" w:leftChars="0" w:hanging="420" w:firstLineChars="0"/>
+        <w:rPr>
+          <w:rFonts w:hint="default"/>
+          <w:lang w:val="en-US" w:eastAsia="zh-CN"/>
+        </w:rPr>
+      </w:pPr>
+      <w:r>
+        <w:rPr>
+          <w:rFonts w:hint="eastAsia"/>
+          <w:lang w:val="en-US" w:eastAsia="zh-CN"/>
+        </w:rPr>
+        <w:t>设置字体</w:t>
+      </w:r>
+    </w:p>
+    <w:p>
+      <w:pPr>
+        <w:numPr>
+          <w:ilvl w:val="2"/>
+          <w:numId w:val="1"/>
+        </w:numPr>
+        <w:ind w:left="1260" w:leftChars="0" w:hanging="420" w:firstLineChars="0"/>
+        <w:rPr>
+          <w:rFonts w:hint="default"/>
+          <w:lang w:val="en-US" w:eastAsia="zh-CN"/>
+        </w:rPr>
+      </w:pPr>
+      <w:r>
+        <w:rPr>
+          <w:rFonts w:hint="eastAsia"/>
+          <w:lang w:val="en-US" w:eastAsia="zh-CN"/>
+        </w:rPr>
+        <w:t>可以设置多个字体，如果第一个不行，那么就设置为下一个。</w:t>
+      </w:r>
+    </w:p>
+    <w:p>
+      <w:pPr>
+        <w:numPr>
+          <w:ilvl w:val="2"/>
+          <w:numId w:val="1"/>
+        </w:numPr>
+        <w:ind w:left="1260" w:leftChars="0" w:hanging="420" w:firstLineChars="0"/>
+        <w:rPr>
+          <w:rFonts w:hint="default"/>
+          <w:lang w:val="en-US" w:eastAsia="zh-CN"/>
+        </w:rPr>
+      </w:pPr>
+      <w:r>
+        <w:rPr>
+          <w:rFonts w:hint="eastAsia"/>
+          <w:lang w:val="en-US" w:eastAsia="zh-CN"/>
+        </w:rPr>
+        <w:t>Family-name:</w:t>
+      </w:r>
+      <w:r>
+        <w:rPr>
+          <w:rFonts w:hint="default"/>
+          <w:lang w:val="en-US" w:eastAsia="zh-CN"/>
+        </w:rPr>
+        <w:t>"times"、"courier"、"arial"</w:t>
+      </w:r>
+      <w:r>
+        <w:rPr>
+          <w:rFonts w:hint="eastAsia"/>
+          <w:lang w:val="en-US" w:eastAsia="zh-CN"/>
+        </w:rPr>
+        <w:t xml:space="preserve">  系列名称（具体字体名称）</w:t>
+      </w:r>
+    </w:p>
+    <w:p>
+      <w:pPr>
+        <w:numPr>
+          <w:ilvl w:val="2"/>
+          <w:numId w:val="1"/>
+        </w:numPr>
+        <w:ind w:left="1260" w:leftChars="0" w:hanging="420" w:firstLineChars="0"/>
+        <w:rPr>
+          <w:rFonts w:hint="default"/>
+          <w:lang w:val="en-US" w:eastAsia="zh-CN"/>
+        </w:rPr>
+      </w:pPr>
+      <w:r>
+        <w:rPr>
+          <w:rFonts w:hint="default"/>
+          <w:lang w:val="en-US" w:eastAsia="zh-CN"/>
+        </w:rPr>
+        <w:t>generic-family</w:t>
+      </w:r>
+      <w:r>
+        <w:rPr>
+          <w:rFonts w:hint="eastAsia"/>
+          <w:lang w:val="en-US" w:eastAsia="zh-CN"/>
+        </w:rPr>
+        <w:t>:</w:t>
+      </w:r>
+      <w:r>
+        <w:rPr>
+          <w:rFonts w:hint="default"/>
+          <w:lang w:val="en-US" w:eastAsia="zh-CN"/>
+        </w:rPr>
+        <w:t>"serif"、"sans-serif"、"cursive"、"fantasy"、"monospace"</w:t>
+      </w:r>
+      <w:r>
+        <w:rPr>
+          <w:rFonts w:hint="eastAsia"/>
+          <w:lang w:val="en-US" w:eastAsia="zh-CN"/>
+        </w:rPr>
+        <w:t xml:space="preserve"> 字体系列</w:t>
+      </w:r>
+    </w:p>
+    <w:p>
+      <w:pPr>
+        <w:numPr>
+          <w:ilvl w:val="1"/>
+          <w:numId w:val="1"/>
+        </w:numPr>
+        <w:ind w:left="840" w:leftChars="0" w:hanging="420" w:firstLineChars="0"/>
+        <w:rPr>
+          <w:rFonts w:hint="default"/>
+          <w:lang w:val="en-US" w:eastAsia="zh-CN"/>
+        </w:rPr>
+      </w:pPr>
+      <w:r>
+        <w:rPr>
+          <w:rFonts w:hint="eastAsia"/>
+          <w:lang w:val="en-US" w:eastAsia="zh-CN"/>
+        </w:rPr>
+        <w:t>Font-style:字体的样式</w:t>
+      </w:r>
+    </w:p>
+    <w:p>
+      <w:pPr>
+        <w:numPr>
+          <w:ilvl w:val="1"/>
+          <w:numId w:val="1"/>
+        </w:numPr>
+        <w:ind w:left="840" w:leftChars="0" w:hanging="420" w:firstLineChars="0"/>
+        <w:rPr>
+          <w:rFonts w:hint="default"/>
+          <w:lang w:val="en-US" w:eastAsia="zh-CN"/>
+        </w:rPr>
+      </w:pPr>
+      <w:r>
+        <w:rPr>
+          <w:rFonts w:hint="eastAsia"/>
+          <w:lang w:val="en-US" w:eastAsia="zh-CN"/>
+        </w:rPr>
+        <w:t>Font-size:字体大小</w:t>
+      </w:r>
+    </w:p>
+    <w:p>
+      <w:pPr>
+        <w:numPr>
+          <w:ilvl w:val="1"/>
+          <w:numId w:val="1"/>
+        </w:numPr>
+        <w:ind w:left="840" w:leftChars="0" w:hanging="420" w:firstLineChars="0"/>
+        <w:rPr>
+          <w:rFonts w:hint="default"/>
+          <w:lang w:val="en-US" w:eastAsia="zh-CN"/>
+        </w:rPr>
+      </w:pPr>
+      <w:r>
+        <w:rPr>
+          <w:rFonts w:hint="eastAsia"/>
+          <w:lang w:val="en-US" w:eastAsia="zh-CN"/>
+        </w:rPr>
+        <w:t>Border:边缘的线条</w:t>
+      </w:r>
+    </w:p>
+    <w:p>
+      <w:pPr>
+        <w:numPr>
+          <w:ilvl w:val="1"/>
+          <w:numId w:val="1"/>
+        </w:numPr>
+        <w:ind w:left="840" w:leftChars="0" w:hanging="420" w:firstLineChars="0"/>
+        <w:rPr>
+          <w:rFonts w:hint="default"/>
+          <w:lang w:val="en-US" w:eastAsia="zh-CN"/>
+        </w:rPr>
+      </w:pPr>
+      <w:r>
+        <w:rPr>
+          <w:rFonts w:hint="eastAsia"/>
+          <w:lang w:val="en-US" w:eastAsia="zh-CN"/>
+        </w:rPr>
+        <w:t>A:visited:点击过后的a标签</w:t>
+      </w:r>
+    </w:p>
+    <w:p>
+      <w:pPr>
+        <w:numPr>
+          <w:ilvl w:val="1"/>
+          <w:numId w:val="1"/>
+        </w:numPr>
+        <w:ind w:left="840" w:leftChars="0" w:hanging="420" w:firstLineChars="0"/>
+        <w:rPr>
+          <w:rFonts w:hint="default"/>
+          <w:lang w:val="en-US" w:eastAsia="zh-CN"/>
+        </w:rPr>
+      </w:pPr>
+      <w:r>
+        <w:rPr>
+          <w:rFonts w:hint="eastAsia"/>
+          <w:lang w:val="en-US" w:eastAsia="zh-CN"/>
+        </w:rPr>
+        <w:t>A:hover:鼠标停留在连接上的样式</w:t>
+      </w:r>
+    </w:p>
+    <w:p>
+      <w:pPr>
+        <w:numPr>
+          <w:ilvl w:val="1"/>
+          <w:numId w:val="1"/>
+        </w:numPr>
+        <w:ind w:left="840" w:leftChars="0" w:hanging="420" w:firstLineChars="0"/>
+        <w:rPr>
+          <w:rFonts w:hint="default"/>
+          <w:lang w:val="en-US" w:eastAsia="zh-CN"/>
+        </w:rPr>
+      </w:pPr>
+      <w:r>
+        <w:rPr>
+          <w:rFonts w:hint="eastAsia"/>
+          <w:lang w:val="en-US" w:eastAsia="zh-CN"/>
+        </w:rPr>
+        <w:t>A:active:鼠标点击没有松开的时候</w:t>
+      </w:r>
+    </w:p>
+    <w:p>
+      <w:pPr>
+        <w:numPr>
+          <w:ilvl w:val="1"/>
+          <w:numId w:val="1"/>
+        </w:numPr>
+        <w:ind w:left="840" w:leftChars="0" w:hanging="420" w:firstLineChars="0"/>
+        <w:rPr>
+          <w:rFonts w:hint="default"/>
+          <w:lang w:val="en-US" w:eastAsia="zh-CN"/>
+        </w:rPr>
+      </w:pPr>
+      <w:r>
+        <w:rPr>
+          <w:rFonts w:hint="eastAsia"/>
+          <w:lang w:val="en-US" w:eastAsia="zh-CN"/>
+        </w:rPr>
+        <w:t>单位</w:t>
+      </w:r>
+    </w:p>
+    <w:p>
+      <w:pPr>
+        <w:numPr>
+          <w:ilvl w:val="2"/>
+          <w:numId w:val="1"/>
+        </w:numPr>
+        <w:ind w:left="1260" w:leftChars="0" w:hanging="420" w:firstLineChars="0"/>
+        <w:rPr>
+          <w:rFonts w:hint="default"/>
+          <w:lang w:val="en-US" w:eastAsia="zh-CN"/>
+        </w:rPr>
+      </w:pPr>
+      <w:r>
+        <w:rPr>
+          <w:rFonts w:hint="eastAsia"/>
+          <w:lang w:val="en-US" w:eastAsia="zh-CN"/>
+        </w:rPr>
+        <w:t>vh:百分之一</w:t>
+      </w:r>
+    </w:p>
+    <w:p>
+      <w:pPr>
+        <w:numPr>
+          <w:ilvl w:val="2"/>
+          <w:numId w:val="1"/>
+        </w:numPr>
+        <w:ind w:left="1260" w:leftChars="0" w:hanging="420" w:firstLineChars="0"/>
+        <w:rPr>
+          <w:rFonts w:hint="default"/>
+          <w:lang w:val="en-US" w:eastAsia="zh-CN"/>
+        </w:rPr>
+      </w:pPr>
+      <w:r>
+        <w:rPr>
+          <w:rFonts w:hint="eastAsia"/>
+          <w:lang w:val="en-US" w:eastAsia="zh-CN"/>
+        </w:rPr>
+        <w:t>Rem: 相对于根元素的字体大小单位    根元素字体大小=1rem</w:t>
+      </w:r>
+    </w:p>
+    <w:p>
+      <w:pPr>
+        <w:numPr>
+          <w:ilvl w:val="2"/>
+          <w:numId w:val="1"/>
+        </w:numPr>
+        <w:ind w:left="1260" w:leftChars="0" w:hanging="420" w:firstLineChars="0"/>
+        <w:rPr>
+          <w:rFonts w:hint="default"/>
+          <w:lang w:val="en-US" w:eastAsia="zh-CN"/>
+        </w:rPr>
+      </w:pPr>
+      <w:r>
+        <w:rPr>
+          <w:rFonts w:hint="eastAsia"/>
+          <w:lang w:val="en-US" w:eastAsia="zh-CN"/>
+        </w:rPr>
+        <w:t>Em：父级字体大小=1em   如果没有被设置，那么就是浏览器默认字体大小=1em</w:t>
+      </w:r>
+    </w:p>
+    <w:p>
+      <w:pPr>
+        <w:numPr>
+          <w:ilvl w:val="1"/>
+          <w:numId w:val="1"/>
+        </w:numPr>
+        <w:ind w:left="840" w:leftChars="0" w:hanging="420" w:firstLineChars="0"/>
+        <w:rPr>
+          <w:rFonts w:hint="default"/>
+          <w:lang w:val="en-US" w:eastAsia="zh-CN"/>
+        </w:rPr>
+      </w:pPr>
+      <w:r>
+        <w:rPr>
+          <w:rFonts w:hint="eastAsia"/>
+          <w:lang w:val="en-US" w:eastAsia="zh-CN"/>
+        </w:rPr>
+        <w:t>For:和id的值一样，那么就和这个id的元素为一体</w:t>
+      </w:r>
+    </w:p>
+    <w:p>
+      <w:pPr>
+        <w:numPr>
+          <w:ilvl w:val="1"/>
+          <w:numId w:val="1"/>
+        </w:numPr>
+        <w:ind w:left="840" w:leftChars="0" w:hanging="420" w:firstLineChars="0"/>
+        <w:rPr>
+          <w:rFonts w:hint="default"/>
+          <w:lang w:val="en-US" w:eastAsia="zh-CN"/>
+        </w:rPr>
+      </w:pPr>
+      <w:r>
+        <w:rPr>
+          <w:rFonts w:hint="eastAsia"/>
+          <w:lang w:val="en-US" w:eastAsia="zh-CN"/>
+        </w:rPr>
+        <w:t>P:last-of-type{}最后一个p标签</w:t>
+      </w:r>
+    </w:p>
+    <w:p>
+      <w:pPr>
+        <w:numPr>
+          <w:ilvl w:val="1"/>
+          <w:numId w:val="1"/>
+        </w:numPr>
+        <w:ind w:left="840" w:leftChars="0" w:hanging="420" w:firstLineChars="0"/>
+        <w:rPr>
+          <w:rFonts w:hint="default"/>
+          <w:lang w:val="en-US" w:eastAsia="zh-CN"/>
+        </w:rPr>
+      </w:pPr>
+      <w:r>
+        <w:rPr>
+          <w:rFonts w:hint="eastAsia"/>
+          <w:lang w:val="en-US" w:eastAsia="zh-CN"/>
+        </w:rPr>
+        <w:t>Width:unset   清除之前对width的设置</w:t>
+      </w:r>
+    </w:p>
+    <w:p>
+      <w:pPr>
+        <w:numPr>
+          <w:ilvl w:val="1"/>
+          <w:numId w:val="1"/>
+        </w:numPr>
+        <w:ind w:left="840" w:leftChars="0" w:hanging="420" w:firstLineChars="0"/>
+        <w:rPr>
+          <w:rFonts w:hint="default"/>
+          <w:lang w:val="en-US" w:eastAsia="zh-CN"/>
+        </w:rPr>
+      </w:pPr>
+      <w:r>
+        <w:rPr>
+          <w:rFonts w:hint="eastAsia"/>
+          <w:lang w:val="en-US" w:eastAsia="zh-CN"/>
+        </w:rPr>
+        <w:t>Vertical:align    设置此元素的垂直对齐方式</w:t>
+      </w:r>
+    </w:p>
+    <w:p>
+      <w:pPr>
+        <w:numPr>
+          <w:ilvl w:val="1"/>
+          <w:numId w:val="1"/>
+        </w:numPr>
+        <w:ind w:left="840" w:leftChars="0" w:hanging="420" w:firstLineChars="0"/>
+        <w:rPr>
+          <w:rFonts w:hint="default"/>
+          <w:lang w:val="en-US" w:eastAsia="zh-CN"/>
+        </w:rPr>
+      </w:pPr>
+      <w:r>
+        <w:rPr>
+          <w:rFonts w:hint="eastAsia"/>
+          <w:lang w:val="en-US" w:eastAsia="zh-CN"/>
+        </w:rPr>
+        <w:t>Input[type=</w:t>
+      </w:r>
+      <w:r>
+        <w:rPr>
+          <w:rFonts w:hint="default"/>
+          <w:lang w:val="en-US" w:eastAsia="zh-CN"/>
+        </w:rPr>
+        <w:t>”</w:t>
+      </w:r>
+      <w:r>
+        <w:rPr>
+          <w:rFonts w:hint="eastAsia"/>
+          <w:lang w:val="en-US" w:eastAsia="zh-CN"/>
+        </w:rPr>
+        <w:t>submit</w:t>
+      </w:r>
+      <w:r>
+        <w:rPr>
+          <w:rFonts w:hint="default"/>
+          <w:lang w:val="en-US" w:eastAsia="zh-CN"/>
+        </w:rPr>
+        <w:t>”</w:t>
+      </w:r>
+      <w:r>
+        <w:rPr>
+          <w:rFonts w:hint="eastAsia"/>
+          <w:lang w:val="en-US" w:eastAsia="zh-CN"/>
+        </w:rPr>
+        <w:t>]:属性选择器，type等于submit的input</w:t>
+      </w:r>
+    </w:p>
+    <w:p>
+      <w:pPr>
+        <w:numPr>
+          <w:ilvl w:val="1"/>
+          <w:numId w:val="1"/>
+        </w:numPr>
+        <w:ind w:left="840" w:leftChars="0" w:hanging="420" w:firstLineChars="0"/>
+        <w:rPr>
+          <w:rFonts w:hint="default"/>
+          <w:lang w:val="en-US" w:eastAsia="zh-CN"/>
+        </w:rPr>
+      </w:pPr>
+      <w:r>
+        <w:rPr>
+          <w:rFonts w:hint="eastAsia"/>
+          <w:lang w:val="en-US" w:eastAsia="zh-CN"/>
+        </w:rPr>
+        <w:t>大于号：选择某元素的子元素</w:t>
+      </w:r>
+    </w:p>
+    <w:p>
+      <w:pPr>
+        <w:numPr>
+          <w:ilvl w:val="1"/>
+          <w:numId w:val="1"/>
+        </w:numPr>
+        <w:ind w:left="840" w:leftChars="0" w:hanging="420" w:firstLineChars="0"/>
+        <w:rPr>
+          <w:rFonts w:hint="default"/>
+          <w:lang w:val="en-US" w:eastAsia="zh-CN"/>
+        </w:rPr>
+      </w:pPr>
+      <w:r>
+        <w:rPr>
+          <w:rFonts w:hint="eastAsia"/>
+          <w:lang w:val="en-US" w:eastAsia="zh-CN"/>
+        </w:rPr>
+        <w:t>List-style:设置li的样式</w:t>
+      </w:r>
+    </w:p>
+    <w:p>
+      <w:pPr>
+        <w:numPr>
+          <w:ilvl w:val="1"/>
+          <w:numId w:val="1"/>
+        </w:numPr>
+        <w:ind w:left="840" w:leftChars="0" w:hanging="420" w:firstLineChars="0"/>
+        <w:rPr>
+          <w:rFonts w:hint="default"/>
+          <w:lang w:val="en-US" w:eastAsia="zh-CN"/>
+        </w:rPr>
+      </w:pPr>
       <w:bookmarkStart w:id="0" w:name="_GoBack"/>
       <w:bookmarkEnd w:id="0"/>
     </w:p>
     <w:p>
       <w:pPr>
-        <w:numPr>
-          <w:ilvl w:val="3"/>
-          <w:numId w:val="1"/>
-        </w:numPr>
-        <w:ind w:left="1680" w:leftChars="0" w:hanging="420" w:firstLineChars="0"/>
-        <w:rPr>
-          <w:rFonts w:hint="default"/>
-          <w:lang w:val="en-US" w:eastAsia="zh-CN"/>
-        </w:rPr>
-      </w:pPr>
-      <w:r>
-        <w:rPr>
-          <w:rFonts w:hint="eastAsia"/>
-          <w:lang w:val="en-US" w:eastAsia="zh-CN"/>
-        </w:rPr>
-        <w:t>Min：最小值</w:t>
-      </w:r>
-    </w:p>
-    <w:p>
-      <w:pPr>
-        <w:numPr>
-          <w:ilvl w:val="3"/>
-          <w:numId w:val="1"/>
-        </w:numPr>
-        <w:ind w:left="1680" w:leftChars="0" w:hanging="420" w:firstLineChars="0"/>
-        <w:rPr>
-          <w:rFonts w:hint="default"/>
-          <w:lang w:val="en-US" w:eastAsia="zh-CN"/>
-        </w:rPr>
-      </w:pPr>
-      <w:r>
-        <w:rPr>
-          <w:rFonts w:hint="eastAsia"/>
-          <w:lang w:val="en-US" w:eastAsia="zh-CN"/>
-        </w:rPr>
-        <w:t>Max：最大值</w:t>
-      </w:r>
-    </w:p>
-    <w:p>
-      <w:pPr>
-        <w:numPr>
-          <w:ilvl w:val="1"/>
-          <w:numId w:val="1"/>
-        </w:numPr>
-        <w:ind w:left="840" w:leftChars="0" w:hanging="420" w:firstLineChars="0"/>
-        <w:rPr>
-          <w:rFonts w:hint="default"/>
-          <w:lang w:val="en-US" w:eastAsia="zh-CN"/>
-        </w:rPr>
-      </w:pPr>
-      <w:r>
-        <w:rPr>
-          <w:rFonts w:hint="eastAsia"/>
-          <w:lang w:val="en-US" w:eastAsia="zh-CN"/>
-        </w:rPr>
-        <w:t>hr一个线</w:t>
-      </w:r>
-    </w:p>
-    <w:p>
-      <w:pPr>
-        <w:numPr>
-          <w:ilvl w:val="0"/>
-          <w:numId w:val="1"/>
-        </w:numPr>
-        <w:ind w:left="0" w:leftChars="0" w:firstLine="0" w:firstLineChars="0"/>
-        <w:rPr>
-          <w:rFonts w:hint="default"/>
-          <w:lang w:val="en-US" w:eastAsia="zh-CN"/>
-        </w:rPr>
-      </w:pPr>
-      <w:r>
-        <w:rPr>
-          <w:rFonts w:hint="eastAsia"/>
-          <w:lang w:val="en-US" w:eastAsia="zh-CN"/>
-        </w:rPr>
-        <w:t>CSS</w:t>
-      </w:r>
-    </w:p>
-    <w:p>
-      <w:pPr>
-        <w:numPr>
-          <w:ilvl w:val="1"/>
-          <w:numId w:val="1"/>
-        </w:numPr>
-        <w:ind w:left="840" w:leftChars="0" w:hanging="420" w:firstLineChars="0"/>
-        <w:rPr>
-          <w:rFonts w:hint="default"/>
-          <w:lang w:val="en-US" w:eastAsia="zh-CN"/>
-        </w:rPr>
-      </w:pPr>
-      <w:r>
-        <w:rPr>
-          <w:rFonts w:hint="eastAsia"/>
-          <w:lang w:val="en-US" w:eastAsia="zh-CN"/>
-        </w:rPr>
-        <w:t>Text-align:center   文本居中</w:t>
-      </w:r>
-    </w:p>
-    <w:p>
-      <w:pPr>
-        <w:numPr>
-          <w:ilvl w:val="1"/>
-          <w:numId w:val="1"/>
-        </w:numPr>
-        <w:ind w:left="840" w:leftChars="0" w:hanging="420" w:firstLineChars="0"/>
-        <w:rPr>
-          <w:rFonts w:hint="default"/>
-          <w:lang w:val="en-US" w:eastAsia="zh-CN"/>
-        </w:rPr>
-      </w:pPr>
-      <w:r>
-        <w:rPr>
-          <w:rFonts w:hint="eastAsia"/>
-          <w:lang w:val="en-US" w:eastAsia="zh-CN"/>
-        </w:rPr>
-        <w:t>link标签中的rel属性：一般是指被连接的文档是一个样式表  stylesheet</w:t>
-      </w:r>
-    </w:p>
-    <w:p>
-      <w:pPr>
-        <w:numPr>
-          <w:ilvl w:val="1"/>
-          <w:numId w:val="1"/>
-        </w:numPr>
-        <w:ind w:left="840" w:leftChars="0" w:hanging="420" w:firstLineChars="0"/>
-        <w:rPr>
-          <w:rFonts w:hint="default"/>
-          <w:lang w:val="en-US" w:eastAsia="zh-CN"/>
-        </w:rPr>
-      </w:pPr>
-      <w:r>
-        <w:rPr>
-          <w:rFonts w:hint="eastAsia"/>
-          <w:lang w:val="en-US" w:eastAsia="zh-CN"/>
-        </w:rPr>
-        <w:t>meta标签：</w:t>
-      </w:r>
-    </w:p>
-    <w:p>
-      <w:pPr>
-        <w:numPr>
-          <w:ilvl w:val="2"/>
-          <w:numId w:val="1"/>
-        </w:numPr>
-        <w:ind w:left="1260" w:leftChars="0" w:hanging="420" w:firstLineChars="0"/>
-        <w:rPr>
-          <w:rFonts w:hint="default"/>
-          <w:lang w:val="en-US" w:eastAsia="zh-CN"/>
-        </w:rPr>
-      </w:pPr>
-      <w:r>
-        <w:rPr>
-          <w:rFonts w:hint="eastAsia"/>
-          <w:lang w:val="en-US" w:eastAsia="zh-CN"/>
-        </w:rPr>
-        <w:t>对整个网页有影响</w:t>
-      </w:r>
-    </w:p>
-    <w:p>
-      <w:pPr>
-        <w:numPr>
-          <w:ilvl w:val="2"/>
-          <w:numId w:val="1"/>
-        </w:numPr>
-        <w:ind w:left="1260" w:leftChars="0" w:hanging="420" w:firstLineChars="0"/>
-        <w:rPr>
-          <w:rFonts w:hint="default"/>
-          <w:lang w:val="en-US" w:eastAsia="zh-CN"/>
-        </w:rPr>
-      </w:pPr>
-      <w:r>
-        <w:rPr>
-          <w:rFonts w:hint="eastAsia"/>
-          <w:lang w:val="en-US" w:eastAsia="zh-CN"/>
-        </w:rPr>
-        <w:t>会对网页能否被搜索引擎检索，和在搜索中的排名起着关键性的作用</w:t>
-      </w:r>
-    </w:p>
-    <w:p>
-      <w:pPr>
-        <w:numPr>
-          <w:ilvl w:val="2"/>
-          <w:numId w:val="1"/>
-        </w:numPr>
-        <w:ind w:left="1260" w:leftChars="0" w:hanging="420" w:firstLineChars="0"/>
-        <w:rPr>
-          <w:rFonts w:hint="default"/>
-          <w:lang w:val="en-US" w:eastAsia="zh-CN"/>
-        </w:rPr>
-      </w:pPr>
-      <w:r>
-        <w:rPr>
-          <w:rFonts w:hint="eastAsia"/>
-          <w:lang w:val="en-US" w:eastAsia="zh-CN"/>
-        </w:rPr>
-        <w:t>一些属性和值网上有具体的详解</w:t>
-      </w:r>
-    </w:p>
-    <w:p>
-      <w:pPr>
-        <w:numPr>
-          <w:ilvl w:val="1"/>
-          <w:numId w:val="1"/>
-        </w:numPr>
-        <w:ind w:left="840" w:leftChars="0" w:hanging="420" w:firstLineChars="0"/>
-        <w:rPr>
-          <w:rFonts w:hint="default"/>
-          <w:lang w:val="en-US" w:eastAsia="zh-CN"/>
-        </w:rPr>
-      </w:pPr>
-      <w:r>
-        <w:rPr>
-          <w:rFonts w:hint="eastAsia"/>
-          <w:lang w:val="en-US" w:eastAsia="zh-CN"/>
-        </w:rPr>
-        <w:t>Background-color:背景颜色</w:t>
-      </w:r>
-    </w:p>
-    <w:p>
-      <w:pPr>
-        <w:numPr>
-          <w:ilvl w:val="1"/>
-          <w:numId w:val="1"/>
-        </w:numPr>
-        <w:ind w:left="840" w:leftChars="0" w:hanging="420" w:firstLineChars="0"/>
-        <w:rPr>
-          <w:rFonts w:hint="default"/>
-          <w:lang w:val="en-US" w:eastAsia="zh-CN"/>
-        </w:rPr>
-      </w:pPr>
-      <w:r>
-        <w:rPr>
-          <w:rFonts w:hint="eastAsia"/>
-          <w:lang w:val="en-US" w:eastAsia="zh-CN"/>
-        </w:rPr>
-        <w:t>比如width：80%  就是其【父元素】宽度的百分之八十</w:t>
-      </w:r>
-    </w:p>
-    <w:p>
-      <w:pPr>
-        <w:numPr>
-          <w:ilvl w:val="1"/>
-          <w:numId w:val="1"/>
-        </w:numPr>
-        <w:ind w:left="840" w:leftChars="0" w:hanging="420" w:firstLineChars="0"/>
-        <w:rPr>
-          <w:rFonts w:hint="default"/>
-          <w:lang w:val="en-US" w:eastAsia="zh-CN"/>
-        </w:rPr>
-      </w:pPr>
-      <w:r>
-        <w:rPr>
-          <w:rFonts w:hint="eastAsia"/>
-          <w:lang w:val="en-US" w:eastAsia="zh-CN"/>
-        </w:rPr>
-        <w:t>Auto:自适应</w:t>
-      </w:r>
-    </w:p>
-    <w:p>
-      <w:pPr>
-        <w:numPr>
-          <w:ilvl w:val="1"/>
-          <w:numId w:val="1"/>
-        </w:numPr>
-        <w:ind w:left="840" w:leftChars="0" w:hanging="420" w:firstLineChars="0"/>
-        <w:rPr>
-          <w:rFonts w:hint="default"/>
-          <w:lang w:val="en-US" w:eastAsia="zh-CN"/>
-        </w:rPr>
-      </w:pPr>
-      <w:r>
-        <w:rPr>
-          <w:rFonts w:hint="eastAsia"/>
-          <w:lang w:val="en-US" w:eastAsia="zh-CN"/>
-        </w:rPr>
-        <w:t>类型选择器：</w:t>
-      </w:r>
-    </w:p>
-    <w:p>
-      <w:pPr>
-        <w:numPr>
-          <w:ilvl w:val="2"/>
-          <w:numId w:val="1"/>
-        </w:numPr>
-        <w:ind w:left="1260" w:leftChars="0" w:hanging="420" w:firstLineChars="0"/>
-        <w:rPr>
-          <w:rFonts w:hint="default"/>
-          <w:lang w:val="en-US" w:eastAsia="zh-CN"/>
-        </w:rPr>
-      </w:pPr>
-      <w:r>
-        <w:rPr>
-          <w:rFonts w:hint="eastAsia"/>
-          <w:lang w:val="en-US" w:eastAsia="zh-CN"/>
-        </w:rPr>
-        <w:t>类型{ css样式的属性：值 }</w:t>
-      </w:r>
-    </w:p>
-    <w:p>
-      <w:pPr>
-        <w:numPr>
-          <w:ilvl w:val="2"/>
-          <w:numId w:val="1"/>
-        </w:numPr>
-        <w:ind w:left="1260" w:leftChars="0" w:hanging="420" w:firstLineChars="0"/>
-        <w:rPr>
-          <w:rFonts w:hint="default"/>
-          <w:lang w:val="en-US" w:eastAsia="zh-CN"/>
-        </w:rPr>
-      </w:pPr>
-      <w:r>
-        <w:rPr>
-          <w:rFonts w:hint="eastAsia"/>
-          <w:lang w:val="en-US" w:eastAsia="zh-CN"/>
-        </w:rPr>
-        <w:t>Class选择器{ css样式的属性：值 }</w:t>
-      </w:r>
-    </w:p>
-    <w:p>
-      <w:pPr>
-        <w:numPr>
-          <w:ilvl w:val="1"/>
-          <w:numId w:val="1"/>
-        </w:numPr>
-        <w:ind w:left="840" w:leftChars="0" w:hanging="420" w:firstLineChars="0"/>
-        <w:rPr>
-          <w:rFonts w:hint="default"/>
-          <w:lang w:val="en-US" w:eastAsia="zh-CN"/>
-        </w:rPr>
-      </w:pPr>
-      <w:r>
-        <w:rPr>
-          <w:rFonts w:hint="eastAsia"/>
-          <w:lang w:val="en-US" w:eastAsia="zh-CN"/>
-        </w:rPr>
-        <w:t>Background-image:{ url( 图片的路径 ) }</w:t>
-      </w:r>
-    </w:p>
-    <w:p>
-      <w:pPr>
-        <w:numPr>
-          <w:ilvl w:val="1"/>
-          <w:numId w:val="1"/>
-        </w:numPr>
-        <w:ind w:left="840" w:leftChars="0" w:hanging="420" w:firstLineChars="0"/>
-        <w:rPr>
-          <w:rFonts w:hint="default"/>
-          <w:lang w:val="en-US" w:eastAsia="zh-CN"/>
-        </w:rPr>
-      </w:pPr>
-      <w:r>
-        <w:rPr>
-          <w:rFonts w:hint="eastAsia"/>
-          <w:lang w:val="en-US" w:eastAsia="zh-CN"/>
-        </w:rPr>
-        <w:t>Article:表示与上下文不相关的独立的内容部分</w:t>
-      </w:r>
-    </w:p>
-    <w:p>
-      <w:pPr>
-        <w:numPr>
-          <w:ilvl w:val="1"/>
-          <w:numId w:val="1"/>
-        </w:numPr>
-        <w:ind w:left="840" w:leftChars="0" w:hanging="420" w:firstLineChars="0"/>
-        <w:rPr>
-          <w:rFonts w:hint="default"/>
-          <w:lang w:val="en-US" w:eastAsia="zh-CN"/>
-        </w:rPr>
-      </w:pPr>
-      <w:r>
-        <w:rPr>
-          <w:rFonts w:hint="eastAsia"/>
-          <w:lang w:val="en-US" w:eastAsia="zh-CN"/>
-        </w:rPr>
-        <w:t>.class名字  类型名称{  }  ：匹配class下的类型</w:t>
-      </w:r>
-    </w:p>
-    <w:p>
-      <w:pPr>
-        <w:numPr>
-          <w:ilvl w:val="1"/>
-          <w:numId w:val="1"/>
-        </w:numPr>
-        <w:ind w:left="840" w:leftChars="0" w:hanging="420" w:firstLineChars="0"/>
-        <w:rPr>
-          <w:rFonts w:hint="default"/>
-          <w:lang w:val="en-US" w:eastAsia="zh-CN"/>
-        </w:rPr>
-      </w:pPr>
-      <w:r>
-        <w:rPr>
-          <w:rFonts w:hint="eastAsia"/>
-          <w:lang w:val="en-US" w:eastAsia="zh-CN"/>
-        </w:rPr>
-        <w:t>内联元素：一般来说就是标签（input）</w:t>
-      </w:r>
-    </w:p>
-    <w:p>
-      <w:pPr>
-        <w:numPr>
-          <w:ilvl w:val="1"/>
-          <w:numId w:val="1"/>
-        </w:numPr>
-        <w:ind w:left="840" w:leftChars="0" w:hanging="420" w:firstLineChars="0"/>
-        <w:rPr>
-          <w:rFonts w:hint="default"/>
-          <w:lang w:val="en-US" w:eastAsia="zh-CN"/>
-        </w:rPr>
-      </w:pPr>
-      <w:r>
-        <w:rPr>
-          <w:rFonts w:hint="eastAsia"/>
-          <w:lang w:val="en-US" w:eastAsia="zh-CN"/>
-        </w:rPr>
-        <w:t>块元素：一般来说就是包含标签的双标签（div）  布局也跟着变化</w:t>
-      </w:r>
-      <w:r>
-        <w:rPr>
-          <w:rFonts w:hint="eastAsia"/>
-          <w:lang w:val="en-US" w:eastAsia="zh-CN"/>
-        </w:rPr>
-        <w:tab/>
-      </w:r>
-    </w:p>
-    <w:p>
-      <w:pPr>
-        <w:numPr>
-          <w:ilvl w:val="1"/>
-          <w:numId w:val="1"/>
-        </w:numPr>
-        <w:ind w:left="840" w:leftChars="0" w:hanging="420" w:firstLineChars="0"/>
-        <w:rPr>
-          <w:rFonts w:hint="default"/>
-          <w:lang w:val="en-US" w:eastAsia="zh-CN"/>
-        </w:rPr>
-      </w:pPr>
-      <w:r>
-        <w:rPr>
-          <w:rFonts w:hint="eastAsia"/>
-          <w:lang w:val="en-US" w:eastAsia="zh-CN"/>
-        </w:rPr>
-        <w:t>行内元素：在一行中的元素</w:t>
-      </w:r>
-    </w:p>
-    <w:p>
-      <w:pPr>
-        <w:numPr>
-          <w:ilvl w:val="1"/>
-          <w:numId w:val="1"/>
-        </w:numPr>
-        <w:ind w:left="840" w:leftChars="0" w:hanging="420" w:firstLineChars="0"/>
-        <w:rPr>
-          <w:rFonts w:hint="default"/>
-          <w:lang w:val="en-US" w:eastAsia="zh-CN"/>
-        </w:rPr>
-      </w:pPr>
-      <w:r>
-        <w:rPr>
-          <w:rFonts w:hint="eastAsia"/>
-          <w:lang w:val="en-US" w:eastAsia="zh-CN"/>
-        </w:rPr>
-        <w:t>Display:是否被视为块元素或者内联元素  以及 用于子元素的布局</w:t>
-      </w:r>
-    </w:p>
-    <w:p>
-      <w:pPr>
-        <w:numPr>
-          <w:ilvl w:val="2"/>
-          <w:numId w:val="1"/>
-        </w:numPr>
-        <w:ind w:left="1260" w:leftChars="0" w:hanging="420" w:firstLineChars="0"/>
-        <w:rPr>
-          <w:rFonts w:hint="default"/>
-          <w:lang w:val="en-US" w:eastAsia="zh-CN"/>
-        </w:rPr>
-      </w:pPr>
-      <w:r>
-        <w:rPr>
-          <w:rFonts w:hint="eastAsia"/>
-          <w:lang w:val="en-US" w:eastAsia="zh-CN"/>
-        </w:rPr>
-        <w:t>默认值inline:被视为内联元素</w:t>
-      </w:r>
-    </w:p>
-    <w:p>
-      <w:pPr>
-        <w:numPr>
-          <w:ilvl w:val="2"/>
-          <w:numId w:val="1"/>
-        </w:numPr>
-        <w:ind w:left="1260" w:leftChars="0" w:hanging="420" w:firstLineChars="0"/>
-        <w:rPr>
-          <w:rFonts w:hint="default"/>
-          <w:lang w:val="en-US" w:eastAsia="zh-CN"/>
-        </w:rPr>
-      </w:pPr>
-      <w:r>
-        <w:rPr>
-          <w:rFonts w:hint="eastAsia"/>
-          <w:lang w:val="en-US" w:eastAsia="zh-CN"/>
-        </w:rPr>
-        <w:t>Block：块元素</w:t>
-      </w:r>
-    </w:p>
-    <w:p>
-      <w:pPr>
-        <w:numPr>
-          <w:ilvl w:val="2"/>
-          <w:numId w:val="1"/>
-        </w:numPr>
-        <w:ind w:left="1260" w:leftChars="0" w:hanging="420" w:firstLineChars="0"/>
-        <w:rPr>
-          <w:rFonts w:hint="default"/>
-          <w:lang w:val="en-US" w:eastAsia="zh-CN"/>
-        </w:rPr>
-      </w:pPr>
-      <w:r>
-        <w:rPr>
-          <w:rFonts w:hint="eastAsia"/>
-          <w:lang w:val="en-US" w:eastAsia="zh-CN"/>
-        </w:rPr>
-        <w:t>None：此元素不会被显示</w:t>
-      </w:r>
-    </w:p>
-    <w:p>
-      <w:pPr>
-        <w:numPr>
-          <w:ilvl w:val="2"/>
-          <w:numId w:val="1"/>
-        </w:numPr>
-        <w:ind w:left="1260" w:leftChars="0" w:hanging="420" w:firstLineChars="0"/>
-        <w:rPr>
-          <w:rFonts w:hint="default"/>
-          <w:lang w:val="en-US" w:eastAsia="zh-CN"/>
-        </w:rPr>
-      </w:pPr>
-      <w:r>
-        <w:rPr>
-          <w:rFonts w:hint="eastAsia"/>
-          <w:lang w:val="en-US" w:eastAsia="zh-CN"/>
-        </w:rPr>
-        <w:t>Inline-block:行内块元素</w:t>
-      </w:r>
-    </w:p>
-    <w:p>
-      <w:pPr>
-        <w:numPr>
-          <w:ilvl w:val="2"/>
-          <w:numId w:val="1"/>
-        </w:numPr>
-        <w:ind w:left="1260" w:leftChars="0" w:hanging="420" w:firstLineChars="0"/>
-        <w:rPr>
-          <w:rFonts w:hint="default"/>
-          <w:lang w:val="en-US" w:eastAsia="zh-CN"/>
-        </w:rPr>
-      </w:pPr>
-      <w:r>
-        <w:rPr>
-          <w:rFonts w:hint="eastAsia"/>
-          <w:lang w:val="en-US" w:eastAsia="zh-CN"/>
-        </w:rPr>
-        <w:t>等等等。。。。</w:t>
-      </w:r>
-    </w:p>
-    <w:p>
-      <w:pPr>
-        <w:numPr>
-          <w:ilvl w:val="1"/>
-          <w:numId w:val="1"/>
-        </w:numPr>
-        <w:ind w:left="840" w:leftChars="0" w:hanging="420" w:firstLineChars="0"/>
-        <w:rPr>
-          <w:rFonts w:hint="default"/>
-          <w:lang w:val="en-US" w:eastAsia="zh-CN"/>
-        </w:rPr>
-      </w:pPr>
-      <w:r>
-        <w:rPr>
-          <w:rFonts w:hint="eastAsia"/>
-          <w:lang w:val="en-US" w:eastAsia="zh-CN"/>
-        </w:rPr>
-        <w:t>Margin:外边距   padding：内边距    上右下左 （上下，左右）（上，左右，下）（全部）</w:t>
-      </w:r>
-    </w:p>
-    <w:p>
-      <w:pPr>
-        <w:numPr>
-          <w:ilvl w:val="1"/>
-          <w:numId w:val="1"/>
-        </w:numPr>
-        <w:ind w:left="840" w:leftChars="0" w:hanging="420" w:firstLineChars="0"/>
-        <w:rPr>
-          <w:rFonts w:hint="default"/>
-          <w:lang w:val="en-US" w:eastAsia="zh-CN"/>
-        </w:rPr>
-      </w:pPr>
-      <w:r>
-        <w:rPr>
-          <w:rFonts w:hint="eastAsia"/>
-          <w:lang w:val="en-US" w:eastAsia="zh-CN"/>
-        </w:rPr>
-        <w:t>Max-width:最大宽度</w:t>
-      </w:r>
-    </w:p>
-    <w:p>
-      <w:pPr>
-        <w:numPr>
-          <w:ilvl w:val="1"/>
-          <w:numId w:val="1"/>
-        </w:numPr>
-        <w:ind w:left="840" w:leftChars="0" w:hanging="420" w:firstLineChars="0"/>
-        <w:rPr>
-          <w:rFonts w:hint="default"/>
-          <w:lang w:val="en-US" w:eastAsia="zh-CN"/>
-        </w:rPr>
-      </w:pPr>
-      <w:r>
-        <w:rPr>
-          <w:rFonts w:hint="eastAsia"/>
-          <w:lang w:val="en-US" w:eastAsia="zh-CN"/>
-        </w:rPr>
-        <w:t>Font-family:</w:t>
-      </w:r>
-    </w:p>
-    <w:p>
-      <w:pPr>
-        <w:numPr>
-          <w:ilvl w:val="2"/>
-          <w:numId w:val="1"/>
-        </w:numPr>
-        <w:ind w:left="1260" w:leftChars="0" w:hanging="420" w:firstLineChars="0"/>
-        <w:rPr>
-          <w:rFonts w:hint="default"/>
-          <w:lang w:val="en-US" w:eastAsia="zh-CN"/>
-        </w:rPr>
-      </w:pPr>
-      <w:r>
-        <w:rPr>
-          <w:rFonts w:hint="eastAsia"/>
-          <w:lang w:val="en-US" w:eastAsia="zh-CN"/>
-        </w:rPr>
-        <w:t>设置字体</w:t>
-      </w:r>
-    </w:p>
-    <w:p>
-      <w:pPr>
-        <w:numPr>
-          <w:ilvl w:val="2"/>
-          <w:numId w:val="1"/>
-        </w:numPr>
-        <w:ind w:left="1260" w:leftChars="0" w:hanging="420" w:firstLineChars="0"/>
-        <w:rPr>
-          <w:rFonts w:hint="default"/>
-          <w:lang w:val="en-US" w:eastAsia="zh-CN"/>
-        </w:rPr>
-      </w:pPr>
-      <w:r>
-        <w:rPr>
-          <w:rFonts w:hint="eastAsia"/>
-          <w:lang w:val="en-US" w:eastAsia="zh-CN"/>
-        </w:rPr>
-        <w:t>可以设置多个字体，如果第一个不行，那么就设置为下一个。</w:t>
-      </w:r>
-    </w:p>
-    <w:p>
-      <w:pPr>
-        <w:numPr>
-          <w:ilvl w:val="2"/>
-          <w:numId w:val="1"/>
-        </w:numPr>
-        <w:ind w:left="1260" w:leftChars="0" w:hanging="420" w:firstLineChars="0"/>
-        <w:rPr>
-          <w:rFonts w:hint="default"/>
-          <w:lang w:val="en-US" w:eastAsia="zh-CN"/>
-        </w:rPr>
-      </w:pPr>
-      <w:r>
-        <w:rPr>
-          <w:rFonts w:hint="eastAsia"/>
-          <w:lang w:val="en-US" w:eastAsia="zh-CN"/>
-        </w:rPr>
-        <w:t>Family-name:</w:t>
-      </w:r>
-      <w:r>
-        <w:rPr>
-          <w:rFonts w:hint="default"/>
-          <w:lang w:val="en-US" w:eastAsia="zh-CN"/>
-        </w:rPr>
-        <w:t>"times"、"courier"、"arial"</w:t>
-      </w:r>
-      <w:r>
-        <w:rPr>
-          <w:rFonts w:hint="eastAsia"/>
-          <w:lang w:val="en-US" w:eastAsia="zh-CN"/>
-        </w:rPr>
-        <w:t xml:space="preserve">  系列名称（具体字体名称）</w:t>
-      </w:r>
-    </w:p>
-    <w:p>
-      <w:pPr>
-        <w:numPr>
-          <w:ilvl w:val="2"/>
-          <w:numId w:val="1"/>
-        </w:numPr>
-        <w:ind w:left="1260" w:leftChars="0" w:hanging="420" w:firstLineChars="0"/>
-        <w:rPr>
-          <w:rFonts w:hint="default"/>
-          <w:lang w:val="en-US" w:eastAsia="zh-CN"/>
-        </w:rPr>
-      </w:pPr>
-      <w:r>
-        <w:rPr>
-          <w:rFonts w:hint="default"/>
-          <w:lang w:val="en-US" w:eastAsia="zh-CN"/>
-        </w:rPr>
-        <w:t>generic-family</w:t>
-      </w:r>
-      <w:r>
-        <w:rPr>
-          <w:rFonts w:hint="eastAsia"/>
-          <w:lang w:val="en-US" w:eastAsia="zh-CN"/>
-        </w:rPr>
-        <w:t>:</w:t>
-      </w:r>
-      <w:r>
-        <w:rPr>
-          <w:rFonts w:hint="default"/>
-          <w:lang w:val="en-US" w:eastAsia="zh-CN"/>
-        </w:rPr>
-        <w:t>"serif"、"sans-serif"、"cursive"、"fantasy"、"monospace"</w:t>
-      </w:r>
-      <w:r>
-        <w:rPr>
-          <w:rFonts w:hint="eastAsia"/>
-          <w:lang w:val="en-US" w:eastAsia="zh-CN"/>
-        </w:rPr>
-        <w:t xml:space="preserve"> 字体系列</w:t>
-      </w:r>
-    </w:p>
-    <w:p>
-      <w:pPr>
-        <w:numPr>
-          <w:ilvl w:val="1"/>
-          <w:numId w:val="1"/>
-        </w:numPr>
-        <w:ind w:left="840" w:leftChars="0" w:hanging="420" w:firstLineChars="0"/>
-        <w:rPr>
-          <w:rFonts w:hint="default"/>
-          <w:lang w:val="en-US" w:eastAsia="zh-CN"/>
-        </w:rPr>
-      </w:pPr>
-      <w:r>
-        <w:rPr>
-          <w:rFonts w:hint="eastAsia"/>
-          <w:lang w:val="en-US" w:eastAsia="zh-CN"/>
-        </w:rPr>
-        <w:t>Font-style:字体的样式</w:t>
-      </w:r>
-    </w:p>
-    <w:p>
-      <w:pPr>
-        <w:numPr>
-          <w:ilvl w:val="1"/>
-          <w:numId w:val="1"/>
-        </w:numPr>
-        <w:ind w:left="840" w:leftChars="0" w:hanging="420" w:firstLineChars="0"/>
-        <w:rPr>
-          <w:rFonts w:hint="default"/>
-          <w:lang w:val="en-US" w:eastAsia="zh-CN"/>
-        </w:rPr>
-      </w:pPr>
-      <w:r>
-        <w:rPr>
-          <w:rFonts w:hint="eastAsia"/>
-          <w:lang w:val="en-US" w:eastAsia="zh-CN"/>
-        </w:rPr>
-        <w:t>Font-size:字体大小</w:t>
-      </w:r>
-    </w:p>
-    <w:p>
-      <w:pPr>
-        <w:numPr>
-          <w:ilvl w:val="1"/>
-          <w:numId w:val="1"/>
-        </w:numPr>
-        <w:ind w:left="840" w:leftChars="0" w:hanging="420" w:firstLineChars="0"/>
-        <w:rPr>
-          <w:rFonts w:hint="default"/>
-          <w:lang w:val="en-US" w:eastAsia="zh-CN"/>
-        </w:rPr>
-      </w:pPr>
-      <w:r>
-        <w:rPr>
-          <w:rFonts w:hint="eastAsia"/>
-          <w:lang w:val="en-US" w:eastAsia="zh-CN"/>
-        </w:rPr>
-        <w:t>Border:边缘的线条</w:t>
-      </w:r>
-    </w:p>
-    <w:p>
-      <w:pPr>
-        <w:numPr>
-          <w:ilvl w:val="1"/>
-          <w:numId w:val="1"/>
-        </w:numPr>
-        <w:ind w:left="840" w:leftChars="0" w:hanging="420" w:firstLineChars="0"/>
-        <w:rPr>
-          <w:rFonts w:hint="default"/>
-          <w:lang w:val="en-US" w:eastAsia="zh-CN"/>
-        </w:rPr>
-      </w:pPr>
-      <w:r>
-        <w:rPr>
-          <w:rFonts w:hint="eastAsia"/>
-          <w:lang w:val="en-US" w:eastAsia="zh-CN"/>
-        </w:rPr>
-        <w:t>A:visited:点击过后的a标签</w:t>
-      </w:r>
-    </w:p>
-    <w:p>
-      <w:pPr>
-        <w:numPr>
-          <w:ilvl w:val="1"/>
-          <w:numId w:val="1"/>
-        </w:numPr>
-        <w:ind w:left="840" w:leftChars="0" w:hanging="420" w:firstLineChars="0"/>
-        <w:rPr>
-          <w:rFonts w:hint="default"/>
-          <w:lang w:val="en-US" w:eastAsia="zh-CN"/>
-        </w:rPr>
-      </w:pPr>
-      <w:r>
-        <w:rPr>
-          <w:rFonts w:hint="eastAsia"/>
-          <w:lang w:val="en-US" w:eastAsia="zh-CN"/>
-        </w:rPr>
-        <w:t>A:hover:鼠标停留在连接上的样式</w:t>
-      </w:r>
-    </w:p>
-    <w:p>
-      <w:pPr>
-        <w:numPr>
-          <w:ilvl w:val="1"/>
-          <w:numId w:val="1"/>
-        </w:numPr>
-        <w:ind w:left="840" w:leftChars="0" w:hanging="420" w:firstLineChars="0"/>
-        <w:rPr>
-          <w:rFonts w:hint="default"/>
-          <w:lang w:val="en-US" w:eastAsia="zh-CN"/>
-        </w:rPr>
-      </w:pPr>
-      <w:r>
-        <w:rPr>
-          <w:rFonts w:hint="eastAsia"/>
-          <w:lang w:val="en-US" w:eastAsia="zh-CN"/>
-        </w:rPr>
-        <w:t>A:active:鼠标点击没有松开的时候</w:t>
-      </w:r>
-    </w:p>
-    <w:p>
-      <w:pPr>
-        <w:numPr>
-          <w:ilvl w:val="1"/>
-          <w:numId w:val="1"/>
-        </w:numPr>
-        <w:ind w:left="840" w:leftChars="0" w:hanging="420" w:firstLineChars="0"/>
-        <w:rPr>
-          <w:rFonts w:hint="default"/>
-          <w:lang w:val="en-US" w:eastAsia="zh-CN"/>
-        </w:rPr>
-      </w:pPr>
-      <w:r>
-        <w:rPr>
-          <w:rFonts w:hint="eastAsia"/>
-          <w:lang w:val="en-US" w:eastAsia="zh-CN"/>
-        </w:rPr>
-        <w:t>单位</w:t>
-      </w:r>
-    </w:p>
-    <w:p>
-      <w:pPr>
-        <w:numPr>
-          <w:ilvl w:val="2"/>
-          <w:numId w:val="1"/>
-        </w:numPr>
-        <w:ind w:left="1260" w:leftChars="0" w:hanging="420" w:firstLineChars="0"/>
-        <w:rPr>
-          <w:rFonts w:hint="default"/>
-          <w:lang w:val="en-US" w:eastAsia="zh-CN"/>
-        </w:rPr>
-      </w:pPr>
-      <w:r>
-        <w:rPr>
-          <w:rFonts w:hint="eastAsia"/>
-          <w:lang w:val="en-US" w:eastAsia="zh-CN"/>
-        </w:rPr>
-        <w:t>vh:百分之一</w:t>
-      </w:r>
-    </w:p>
-    <w:p>
-      <w:pPr>
-        <w:numPr>
-          <w:ilvl w:val="2"/>
-          <w:numId w:val="1"/>
-        </w:numPr>
-        <w:ind w:left="1260" w:leftChars="0" w:hanging="420" w:firstLineChars="0"/>
-        <w:rPr>
-          <w:rFonts w:hint="default"/>
-          <w:lang w:val="en-US" w:eastAsia="zh-CN"/>
-        </w:rPr>
-      </w:pPr>
-      <w:r>
-        <w:rPr>
-          <w:rFonts w:hint="eastAsia"/>
-          <w:lang w:val="en-US" w:eastAsia="zh-CN"/>
-        </w:rPr>
-        <w:t>Rem: 相对于根元素的字体大小单位    根元素字体大小=1rem</w:t>
-      </w:r>
-    </w:p>
-    <w:p>
-      <w:pPr>
-        <w:numPr>
-          <w:ilvl w:val="2"/>
-          <w:numId w:val="1"/>
-        </w:numPr>
-        <w:ind w:left="1260" w:leftChars="0" w:hanging="420" w:firstLineChars="0"/>
-        <w:rPr>
-          <w:rFonts w:hint="default"/>
-          <w:lang w:val="en-US" w:eastAsia="zh-CN"/>
-        </w:rPr>
-      </w:pPr>
-      <w:r>
-        <w:rPr>
-          <w:rFonts w:hint="eastAsia"/>
-          <w:lang w:val="en-US" w:eastAsia="zh-CN"/>
-        </w:rPr>
-        <w:t>Em：父级字体大小=1em   如果没有被设置，那么就是浏览器默认字体大小=1em</w:t>
-      </w:r>
-    </w:p>
-    <w:p>
-      <w:pPr>
-        <w:numPr>
-          <w:ilvl w:val="1"/>
-          <w:numId w:val="1"/>
-        </w:numPr>
-        <w:ind w:left="840" w:leftChars="0" w:hanging="420" w:firstLineChars="0"/>
-        <w:rPr>
-          <w:rFonts w:hint="default"/>
-          <w:lang w:val="en-US" w:eastAsia="zh-CN"/>
-        </w:rPr>
-      </w:pPr>
-      <w:r>
-        <w:rPr>
-          <w:rFonts w:hint="eastAsia"/>
-          <w:lang w:val="en-US" w:eastAsia="zh-CN"/>
-        </w:rPr>
-        <w:t>For:和id的值一样，那么就和这个id的元素为一体</w:t>
+        <w:rPr>
+          <w:rFonts w:hint="default"/>
+          <w:lang w:val="en-US" w:eastAsia="zh-CN"/>
+        </w:rPr>
+      </w:pPr>
+      <w:r>
+        <w:rPr>
+          <w:rFonts w:hint="eastAsia"/>
+          <w:lang w:val="en-US" w:eastAsia="zh-CN"/>
+        </w:rPr>
+        <w:br w:type="page"/>
+      </w:r>
+    </w:p>
+    <w:p>
+      <w:pPr>
+        <w:numPr>
+          <w:ilvl w:val="1"/>
+          <w:numId w:val="1"/>
+        </w:numPr>
+        <w:ind w:left="840" w:leftChars="0" w:hanging="420" w:firstLineChars="0"/>
+        <w:rPr>
+          <w:rFonts w:ascii="Consolas" w:hAnsi="Consolas" w:eastAsia="Consolas" w:cs="Consolas"/>
+          <w:b w:val="0"/>
+          <w:bCs w:val="0"/>
+          <w:color w:val="000000"/>
+          <w:sz w:val="27"/>
+          <w:szCs w:val="27"/>
+        </w:rPr>
+      </w:pPr>
+      <w:r>
+        <w:rPr>
+          <w:rFonts w:hint="eastAsia"/>
+          <w:lang w:val="en-US" w:eastAsia="zh-CN"/>
+        </w:rPr>
+        <w:t>Margin: 0 auto    此元素居中</w:t>
+      </w:r>
+    </w:p>
+    <w:p>
+      <w:pPr>
+        <w:numPr>
+          <w:ilvl w:val="1"/>
+          <w:numId w:val="1"/>
+        </w:numPr>
+        <w:ind w:left="840" w:leftChars="0" w:hanging="420" w:firstLineChars="0"/>
+        <w:rPr>
+          <w:rFonts w:hint="default"/>
+          <w:lang w:val="en-US" w:eastAsia="zh-CN"/>
+        </w:rPr>
+      </w:pPr>
+      <w:r>
+        <w:rPr>
+          <w:rFonts w:hint="eastAsia"/>
+          <w:lang w:val="en-US" w:eastAsia="zh-CN"/>
+        </w:rPr>
+        <w:t>Linear-gradient():渐变颜色</w:t>
+      </w:r>
+    </w:p>
+    <w:p>
+      <w:pPr>
+        <w:numPr>
+          <w:ilvl w:val="1"/>
+          <w:numId w:val="1"/>
+        </w:numPr>
+        <w:ind w:left="840" w:leftChars="0" w:hanging="420" w:firstLineChars="0"/>
+        <w:rPr>
+          <w:rFonts w:hint="default"/>
+          <w:lang w:val="en-US" w:eastAsia="zh-CN"/>
+        </w:rPr>
+      </w:pPr>
+      <w:r>
+        <w:rPr>
+          <w:rFonts w:hint="eastAsia"/>
+          <w:lang w:val="en-US" w:eastAsia="zh-CN"/>
+        </w:rPr>
+        <w:t>Opacity：不透明度</w:t>
+      </w:r>
+    </w:p>
+    <w:p>
+      <w:pPr>
+        <w:numPr>
+          <w:ilvl w:val="1"/>
+          <w:numId w:val="1"/>
+        </w:numPr>
+        <w:ind w:left="840" w:leftChars="0" w:hanging="420" w:firstLineChars="0"/>
+        <w:rPr>
+          <w:rFonts w:hint="default"/>
+          <w:lang w:val="en-US" w:eastAsia="zh-CN"/>
+        </w:rPr>
+      </w:pPr>
+      <w:r>
+        <w:rPr>
+          <w:rFonts w:hint="eastAsia"/>
+          <w:lang w:val="en-US" w:eastAsia="zh-CN"/>
+        </w:rPr>
+        <w:t>Box-shadow:阴影方向</w:t>
       </w:r>
     </w:p>
     <w:p>
